--- a/考试.docx
+++ b/考试.docx
@@ -1541,7 +1541,51 @@
           <w:sz w:val="21"/>
           <w:shd w:fill="auto" w:val="clear"/>
         </w:rPr>
-        <w:t xml:space="preserve">Object.defineProperty(obj, ‘age’, {</w:t>
+        <w:t xml:space="preserve">Object.defineProperty(obj, </w:t>
+      </w:r>
+      <w:r>
+        <w:rPr>
+          <w:rFonts w:ascii="宋体" w:hAnsi="宋体" w:cs="宋体" w:eastAsia="宋体"/>
+          <w:color w:val="auto"/>
+          <w:spacing w:val="0"/>
+          <w:position w:val="0"/>
+          <w:sz w:val="21"/>
+          <w:shd w:fill="auto" w:val="clear"/>
+        </w:rPr>
+        <w:t xml:space="preserve">‘</w:t>
+      </w:r>
+      <w:r>
+        <w:rPr>
+          <w:rFonts w:ascii="Calibri" w:hAnsi="Calibri" w:cs="Calibri" w:eastAsia="Calibri"/>
+          <w:color w:val="auto"/>
+          <w:spacing w:val="0"/>
+          <w:position w:val="0"/>
+          <w:sz w:val="21"/>
+          <w:shd w:fill="auto" w:val="clear"/>
+        </w:rPr>
+        <w:t xml:space="preserve">age</w:t>
+      </w:r>
+      <w:r>
+        <w:rPr>
+          <w:rFonts w:ascii="宋体" w:hAnsi="宋体" w:cs="宋体" w:eastAsia="宋体"/>
+          <w:color w:val="auto"/>
+          <w:spacing w:val="0"/>
+          <w:position w:val="0"/>
+          <w:sz w:val="21"/>
+          <w:shd w:fill="auto" w:val="clear"/>
+        </w:rPr>
+        <w:t xml:space="preserve">’</w:t>
+      </w:r>
+      <w:r>
+        <w:rPr>
+          <w:rFonts w:ascii="Calibri" w:hAnsi="Calibri" w:cs="Calibri" w:eastAsia="Calibri"/>
+          <w:color w:val="auto"/>
+          <w:spacing w:val="0"/>
+          <w:position w:val="0"/>
+          <w:sz w:val="21"/>
+          <w:shd w:fill="auto" w:val="clear"/>
+        </w:rPr>
+        <w:t xml:space="preserve">, {</w:t>
       </w:r>
     </w:p>
     <w:p>
@@ -6015,7 +6059,73 @@
           <w:sz w:val="21"/>
           <w:shd w:fill="auto" w:val="clear"/>
         </w:rPr>
-        <w:t xml:space="preserve">Content-Type’, ‘application/x-www-form-urlencoded’)</w:t>
+        <w:t xml:space="preserve">Content-Type</w:t>
+      </w:r>
+      <w:r>
+        <w:rPr>
+          <w:rFonts w:ascii="宋体" w:hAnsi="宋体" w:cs="宋体" w:eastAsia="宋体"/>
+          <w:color w:val="auto"/>
+          <w:spacing w:val="0"/>
+          <w:position w:val="0"/>
+          <w:sz w:val="21"/>
+          <w:shd w:fill="auto" w:val="clear"/>
+        </w:rPr>
+        <w:t xml:space="preserve">’</w:t>
+      </w:r>
+      <w:r>
+        <w:rPr>
+          <w:rFonts w:ascii="Calibri" w:hAnsi="Calibri" w:cs="Calibri" w:eastAsia="Calibri"/>
+          <w:color w:val="auto"/>
+          <w:spacing w:val="0"/>
+          <w:position w:val="0"/>
+          <w:sz w:val="21"/>
+          <w:shd w:fill="auto" w:val="clear"/>
+        </w:rPr>
+        <w:t xml:space="preserve">, </w:t>
+      </w:r>
+      <w:r>
+        <w:rPr>
+          <w:rFonts w:ascii="宋体" w:hAnsi="宋体" w:cs="宋体" w:eastAsia="宋体"/>
+          <w:color w:val="auto"/>
+          <w:spacing w:val="0"/>
+          <w:position w:val="0"/>
+          <w:sz w:val="21"/>
+          <w:shd w:fill="auto" w:val="clear"/>
+        </w:rPr>
+        <w:t xml:space="preserve">‘</w:t>
+      </w:r>
+      <w:r>
+        <w:rPr>
+          <w:rFonts w:ascii="Calibri" w:hAnsi="Calibri" w:cs="Calibri" w:eastAsia="Calibri"/>
+          <w:color w:val="auto"/>
+          <w:spacing w:val="0"/>
+          <w:position w:val="0"/>
+          <w:sz w:val="21"/>
+          <w:shd w:fill="auto" w:val="clear"/>
+        </w:rPr>
+        <w:t xml:space="preserve">application/x-www-form-urlencoded</w:t>
+      </w:r>
+      <w:r>
+        <w:rPr>
+          <w:rFonts w:ascii="宋体" w:hAnsi="宋体" w:cs="宋体" w:eastAsia="宋体"/>
+          <w:color w:val="auto"/>
+          <w:spacing w:val="0"/>
+          <w:position w:val="0"/>
+          <w:sz w:val="21"/>
+          <w:shd w:fill="auto" w:val="clear"/>
+        </w:rPr>
+        <w:t xml:space="preserve">’</w:t>
+      </w:r>
+      <w:r>
+        <w:rPr>
+          <w:rFonts w:ascii="Calibri" w:hAnsi="Calibri" w:cs="Calibri" w:eastAsia="Calibri"/>
+          <w:color w:val="auto"/>
+          <w:spacing w:val="0"/>
+          <w:position w:val="0"/>
+          <w:sz w:val="21"/>
+          <w:shd w:fill="auto" w:val="clear"/>
+        </w:rPr>
+        <w:t xml:space="preserve">)</w:t>
       </w:r>
     </w:p>
     <w:p>
@@ -6199,7 +6309,51 @@
           <w:sz w:val="21"/>
           <w:shd w:fill="auto" w:val="clear"/>
         </w:rPr>
-        <w:t xml:space="preserve">const exp = require(‘express’),       </w:t>
+        <w:t xml:space="preserve">const exp = require(</w:t>
+      </w:r>
+      <w:r>
+        <w:rPr>
+          <w:rFonts w:ascii="宋体" w:hAnsi="宋体" w:cs="宋体" w:eastAsia="宋体"/>
+          <w:color w:val="auto"/>
+          <w:spacing w:val="0"/>
+          <w:position w:val="0"/>
+          <w:sz w:val="21"/>
+          <w:shd w:fill="auto" w:val="clear"/>
+        </w:rPr>
+        <w:t xml:space="preserve">‘</w:t>
+      </w:r>
+      <w:r>
+        <w:rPr>
+          <w:rFonts w:ascii="Calibri" w:hAnsi="Calibri" w:cs="Calibri" w:eastAsia="Calibri"/>
+          <w:color w:val="auto"/>
+          <w:spacing w:val="0"/>
+          <w:position w:val="0"/>
+          <w:sz w:val="21"/>
+          <w:shd w:fill="auto" w:val="clear"/>
+        </w:rPr>
+        <w:t xml:space="preserve">express</w:t>
+      </w:r>
+      <w:r>
+        <w:rPr>
+          <w:rFonts w:ascii="宋体" w:hAnsi="宋体" w:cs="宋体" w:eastAsia="宋体"/>
+          <w:color w:val="auto"/>
+          <w:spacing w:val="0"/>
+          <w:position w:val="0"/>
+          <w:sz w:val="21"/>
+          <w:shd w:fill="auto" w:val="clear"/>
+        </w:rPr>
+        <w:t xml:space="preserve">’</w:t>
+      </w:r>
+      <w:r>
+        <w:rPr>
+          <w:rFonts w:ascii="Calibri" w:hAnsi="Calibri" w:cs="Calibri" w:eastAsia="Calibri"/>
+          <w:color w:val="auto"/>
+          <w:spacing w:val="0"/>
+          <w:position w:val="0"/>
+          <w:sz w:val="21"/>
+          <w:shd w:fill="auto" w:val="clear"/>
+        </w:rPr>
+        <w:t xml:space="preserve">),       </w:t>
       </w:r>
       <w:r>
         <w:rPr>
@@ -8034,7 +8188,6 @@
     </w:p>
     <w:p>
       <w:pPr>
-        <w:widowControl w:val="false"/>
         <w:spacing w:before="0" w:after="0" w:line="240"/>
         <w:ind w:right="0" w:left="0" w:firstLine="0"/>
         <w:jc w:val="left"/>
@@ -8125,6 +8278,17 @@
           <w:shd w:fill="auto" w:val="clear"/>
         </w:rPr>
       </w:pPr>
+      <w:r>
+        <w:rPr>
+          <w:rFonts w:ascii="Calibri" w:hAnsi="Calibri" w:cs="Calibri" w:eastAsia="Calibri"/>
+          <w:color w:val="auto"/>
+          <w:spacing w:val="0"/>
+          <w:position w:val="0"/>
+          <w:sz w:val="21"/>
+          <w:shd w:fill="auto" w:val="clear"/>
+        </w:rPr>
+        <w:t xml:space="preserve">aaabbbccc147/zuoye</w:t>
+      </w:r>
     </w:p>
     <w:p>
       <w:pPr>
